--- a/docs/tindie_letter.docx
+++ b/docs/tindie_letter.docx
@@ -1,6 +1,6 @@
 
 <file path=word/document.xml><?xml version="1.0" encoding="utf-8"?>
-<w:document xmlns:wpc="http://schemas.microsoft.com/office/word/2010/wordprocessingCanvas" xmlns:cx="http://schemas.microsoft.com/office/drawing/2014/chartex" xmlns:cx1="http://schemas.microsoft.com/office/drawing/2015/9/8/chartex" xmlns:cx2="http://schemas.microsoft.com/office/drawing/2015/10/21/chartex" xmlns:cx3="http://schemas.microsoft.com/office/drawing/2016/5/9/chartex" xmlns:cx4="http://schemas.microsoft.com/office/drawing/2016/5/10/chartex" xmlns:cx5="http://schemas.microsoft.com/office/drawing/2016/5/11/chartex" xmlns:cx6="http://schemas.microsoft.com/office/drawing/2016/5/12/chartex" xmlns:cx7="http://schemas.microsoft.com/office/drawing/2016/5/13/chartex" xmlns:cx8="http://schemas.microsoft.com/office/drawing/2016/5/14/chartex" xmlns:mc="http://schemas.openxmlformats.org/markup-compatibility/2006" xmlns:aink="http://schemas.microsoft.com/office/drawing/2016/ink" xmlns:am3d="http://schemas.microsoft.com/office/drawing/2017/model3d" xmlns:o="urn:schemas-microsoft-com:office:office" xmlns:oel="http://schemas.microsoft.com/office/2019/extlst" xmlns:r="http://schemas.openxmlformats.org/officeDocument/2006/relationships" xmlns:m="http://schemas.openxmlformats.org/officeDocument/2006/math" xmlns:v="urn:schemas-microsoft-com:vml" xmlns:wp14="http://schemas.microsoft.com/office/word/2010/wordprocessingDrawing" xmlns:wp="http://schemas.openxmlformats.org/drawingml/2006/wordprocessingDrawing" xmlns:w10="urn:schemas-microsoft-com:office:word" xmlns:w="http://schemas.openxmlformats.org/wordprocessingml/2006/main" xmlns:w14="http://schemas.microsoft.com/office/word/2010/wordml" xmlns:w15="http://schemas.microsoft.com/office/word/2012/wordml" xmlns:w16cex="http://schemas.microsoft.com/office/word/2018/wordml/cex" xmlns:w16cid="http://schemas.microsoft.com/office/word/2016/wordml/cid" xmlns:w16="http://schemas.microsoft.com/office/word/2018/wordml" xmlns:w16sdtdh="http://schemas.microsoft.com/office/word/2020/wordml/sdtdatahash" xmlns:w16se="http://schemas.microsoft.com/office/word/2015/wordml/symex" xmlns:wpg="http://schemas.microsoft.com/office/word/2010/wordprocessingGroup" xmlns:wpi="http://schemas.microsoft.com/office/word/2010/wordprocessingInk" xmlns:wne="http://schemas.microsoft.com/office/word/2006/wordml" xmlns:wps="http://schemas.microsoft.com/office/word/2010/wordprocessingShape" mc:Ignorable="w14 w15 w16se w16cid w16 w16cex w16sdtdh wp14">
+<w:document xmlns:wpc="http://schemas.microsoft.com/office/word/2010/wordprocessingCanvas" xmlns:cx="http://schemas.microsoft.com/office/drawing/2014/chartex" xmlns:cx1="http://schemas.microsoft.com/office/drawing/2015/9/8/chartex" xmlns:cx2="http://schemas.microsoft.com/office/drawing/2015/10/21/chartex" xmlns:cx3="http://schemas.microsoft.com/office/drawing/2016/5/9/chartex" xmlns:cx4="http://schemas.microsoft.com/office/drawing/2016/5/10/chartex" xmlns:cx5="http://schemas.microsoft.com/office/drawing/2016/5/11/chartex" xmlns:cx6="http://schemas.microsoft.com/office/drawing/2016/5/12/chartex" xmlns:cx7="http://schemas.microsoft.com/office/drawing/2016/5/13/chartex" xmlns:cx8="http://schemas.microsoft.com/office/drawing/2016/5/14/chartex" xmlns:mc="http://schemas.openxmlformats.org/markup-compatibility/2006" xmlns:aink="http://schemas.microsoft.com/office/drawing/2016/ink" xmlns:am3d="http://schemas.microsoft.com/office/drawing/2017/model3d" xmlns:o="urn:schemas-microsoft-com:office:office" xmlns:oel="http://schemas.microsoft.com/office/2019/extlst" xmlns:r="http://schemas.openxmlformats.org/officeDocument/2006/relationships" xmlns:m="http://schemas.openxmlformats.org/officeDocument/2006/math" xmlns:v="urn:schemas-microsoft-com:vml" xmlns:wp14="http://schemas.microsoft.com/office/word/2010/wordprocessingDrawing" xmlns:wp="http://schemas.openxmlformats.org/drawingml/2006/wordprocessingDrawing" xmlns:w10="urn:schemas-microsoft-com:office:word" xmlns:w="http://schemas.openxmlformats.org/wordprocessingml/2006/main" xmlns:w14="http://schemas.microsoft.com/office/word/2010/wordml" xmlns:w15="http://schemas.microsoft.com/office/word/2012/wordml" xmlns:w16cex="http://schemas.microsoft.com/office/word/2018/wordml/cex" xmlns:w16cid="http://schemas.microsoft.com/office/word/2016/wordml/cid" xmlns:w16="http://schemas.microsoft.com/office/word/2018/wordml" xmlns:w16du="http://schemas.microsoft.com/office/word/2023/wordml/word16du" xmlns:w16sdtdh="http://schemas.microsoft.com/office/word/2020/wordml/sdtdatahash" xmlns:w16se="http://schemas.microsoft.com/office/word/2015/wordml/symex" xmlns:wpg="http://schemas.microsoft.com/office/word/2010/wordprocessingGroup" xmlns:wpi="http://schemas.microsoft.com/office/word/2010/wordprocessingInk" xmlns:wne="http://schemas.microsoft.com/office/word/2006/wordml" xmlns:wps="http://schemas.microsoft.com/office/word/2010/wordprocessingShape" mc:Ignorable="w14 w15 w16se w16cid w16 w16cex w16sdtdh wp14">
   <w:body>
     <w:p>
       <w:pPr>
@@ -39,16 +39,6 @@
         </w:rPr>
         <w:t>Thanks so much for ordering a Tiny USB Volume Knob! I hope you get as much use out of it as I do.</w:t>
       </w:r>
-    </w:p>
-    <w:p>
-      <w:pPr>
-        <w:rPr>
-          <w:b/>
-          <w:bCs/>
-          <w:sz w:val="28"/>
-          <w:szCs w:val="28"/>
-        </w:rPr>
-      </w:pPr>
     </w:p>
     <w:p>
       <w:pPr>
@@ -151,16 +141,78 @@
     </w:p>
     <w:p>
       <w:pPr>
-        <w:rPr>
-          <w:b/>
-          <w:bCs/>
-          <w:sz w:val="28"/>
-          <w:szCs w:val="28"/>
-        </w:rPr>
-      </w:pPr>
-    </w:p>
-    <w:p>
-      <w:pPr>
+        <w:pBdr>
+          <w:top w:val="single" w:sz="4" w:space="1" w:color="auto"/>
+          <w:left w:val="single" w:sz="4" w:space="4" w:color="auto"/>
+          <w:bottom w:val="single" w:sz="4" w:space="1" w:color="auto"/>
+          <w:right w:val="single" w:sz="4" w:space="4" w:color="auto"/>
+          <w:between w:val="single" w:sz="4" w:space="1" w:color="auto"/>
+          <w:bar w:val="single" w:sz="4" w:color="auto"/>
+        </w:pBdr>
+        <w:shd w:val="clear" w:color="auto" w:fill="D9D9D9" w:themeFill="background1" w:themeFillShade="D9"/>
+        <w:jc w:val="center"/>
+        <w:rPr>
+          <w:b/>
+          <w:bCs/>
+          <w:sz w:val="36"/>
+          <w:szCs w:val="36"/>
+        </w:rPr>
+      </w:pPr>
+      <w:r>
+        <w:rPr>
+          <w:b/>
+          <w:bCs/>
+          <w:sz w:val="36"/>
+          <w:szCs w:val="36"/>
+        </w:rPr>
+        <w:t>NOTE</w:t>
+      </w:r>
+    </w:p>
+    <w:p>
+      <w:pPr>
+        <w:rPr>
+          <w:sz w:val="28"/>
+          <w:szCs w:val="28"/>
+        </w:rPr>
+      </w:pPr>
+      <w:r>
+        <w:rPr>
+          <w:b/>
+          <w:bCs/>
+          <w:sz w:val="28"/>
+          <w:szCs w:val="28"/>
+        </w:rPr>
+        <w:t>P</w:t>
+      </w:r>
+      <w:r>
+        <w:rPr>
+          <w:b/>
+          <w:bCs/>
+          <w:sz w:val="28"/>
+          <w:szCs w:val="28"/>
+        </w:rPr>
+        <w:t>lease read this</w:t>
+      </w:r>
+      <w:r>
+        <w:rPr>
+          <w:b/>
+          <w:bCs/>
+          <w:sz w:val="28"/>
+          <w:szCs w:val="28"/>
+        </w:rPr>
+        <w:t xml:space="preserve">: </w:t>
+      </w:r>
+      <w:r>
+        <w:rPr>
+          <w:sz w:val="28"/>
+          <w:szCs w:val="28"/>
+        </w:rPr>
+        <w:t>If your Tiny USB Volume Knob doesn’t work but flashes slowly after you’ve plugged it in, that means the USB connection failed. This is because your USB cable is a ‘Charger Only’ cable without data lines. Please use a data-enabled cable! If you suspect the cable, try another device with it to test it. If that also doesn’t work, it’s time to find another cable.</w:t>
+      </w:r>
+    </w:p>
+    <w:p>
+      <w:pPr>
+        <w:spacing w:before="120" w:after="0"/>
         <w:rPr>
           <w:b/>
           <w:bCs/>
@@ -180,6 +232,7 @@
     </w:p>
     <w:p>
       <w:pPr>
+        <w:spacing w:after="0"/>
         <w:rPr>
           <w:sz w:val="28"/>
           <w:szCs w:val="28"/>
@@ -195,16 +248,7 @@
     </w:p>
     <w:p>
       <w:pPr>
-        <w:rPr>
-          <w:b/>
-          <w:bCs/>
-          <w:sz w:val="28"/>
-          <w:szCs w:val="28"/>
-        </w:rPr>
-      </w:pPr>
-    </w:p>
-    <w:p>
-      <w:pPr>
+        <w:spacing w:before="120" w:after="0"/>
         <w:rPr>
           <w:sz w:val="28"/>
           <w:szCs w:val="28"/>
@@ -222,6 +266,7 @@
     </w:p>
     <w:p>
       <w:pPr>
+        <w:spacing w:after="0"/>
         <w:rPr>
           <w:sz w:val="28"/>
           <w:szCs w:val="28"/>
@@ -237,16 +282,7 @@
     </w:p>
     <w:p>
       <w:pPr>
-        <w:rPr>
-          <w:b/>
-          <w:bCs/>
-          <w:sz w:val="28"/>
-          <w:szCs w:val="28"/>
-        </w:rPr>
-      </w:pPr>
-    </w:p>
-    <w:p>
-      <w:pPr>
+        <w:spacing w:before="120" w:after="0"/>
         <w:rPr>
           <w:b/>
           <w:bCs/>
@@ -266,6 +302,7 @@
     </w:p>
     <w:p>
       <w:pPr>
+        <w:spacing w:after="0"/>
         <w:rPr>
           <w:sz w:val="28"/>
           <w:szCs w:val="28"/>
@@ -341,7 +378,7 @@
 </file>
 
 <file path=word/numbering.xml><?xml version="1.0" encoding="utf-8"?>
-<w:numbering xmlns:wpc="http://schemas.microsoft.com/office/word/2010/wordprocessingCanvas" xmlns:cx="http://schemas.microsoft.com/office/drawing/2014/chartex" xmlns:cx1="http://schemas.microsoft.com/office/drawing/2015/9/8/chartex" xmlns:cx2="http://schemas.microsoft.com/office/drawing/2015/10/21/chartex" xmlns:cx3="http://schemas.microsoft.com/office/drawing/2016/5/9/chartex" xmlns:cx4="http://schemas.microsoft.com/office/drawing/2016/5/10/chartex" xmlns:cx5="http://schemas.microsoft.com/office/drawing/2016/5/11/chartex" xmlns:cx6="http://schemas.microsoft.com/office/drawing/2016/5/12/chartex" xmlns:cx7="http://schemas.microsoft.com/office/drawing/2016/5/13/chartex" xmlns:cx8="http://schemas.microsoft.com/office/drawing/2016/5/14/chartex" xmlns:mc="http://schemas.openxmlformats.org/markup-compatibility/2006" xmlns:aink="http://schemas.microsoft.com/office/drawing/2016/ink" xmlns:am3d="http://schemas.microsoft.com/office/drawing/2017/model3d" xmlns:o="urn:schemas-microsoft-com:office:office" xmlns:oel="http://schemas.microsoft.com/office/2019/extlst" xmlns:r="http://schemas.openxmlformats.org/officeDocument/2006/relationships" xmlns:m="http://schemas.openxmlformats.org/officeDocument/2006/math" xmlns:v="urn:schemas-microsoft-com:vml" xmlns:wp14="http://schemas.microsoft.com/office/word/2010/wordprocessingDrawing" xmlns:wp="http://schemas.openxmlformats.org/drawingml/2006/wordprocessingDrawing" xmlns:w10="urn:schemas-microsoft-com:office:word" xmlns:w="http://schemas.openxmlformats.org/wordprocessingml/2006/main" xmlns:w14="http://schemas.microsoft.com/office/word/2010/wordml" xmlns:w15="http://schemas.microsoft.com/office/word/2012/wordml" xmlns:w16cex="http://schemas.microsoft.com/office/word/2018/wordml/cex" xmlns:w16cid="http://schemas.microsoft.com/office/word/2016/wordml/cid" xmlns:w16="http://schemas.microsoft.com/office/word/2018/wordml" xmlns:w16sdtdh="http://schemas.microsoft.com/office/word/2020/wordml/sdtdatahash" xmlns:w16se="http://schemas.microsoft.com/office/word/2015/wordml/symex" xmlns:wpg="http://schemas.microsoft.com/office/word/2010/wordprocessingGroup" xmlns:wpi="http://schemas.microsoft.com/office/word/2010/wordprocessingInk" xmlns:wne="http://schemas.microsoft.com/office/word/2006/wordml" xmlns:wps="http://schemas.microsoft.com/office/word/2010/wordprocessingShape" mc:Ignorable="w14 w15 w16se w16cid w16 w16cex w16sdtdh wp14">
+<w:numbering xmlns:wpc="http://schemas.microsoft.com/office/word/2010/wordprocessingCanvas" xmlns:cx="http://schemas.microsoft.com/office/drawing/2014/chartex" xmlns:cx1="http://schemas.microsoft.com/office/drawing/2015/9/8/chartex" xmlns:cx2="http://schemas.microsoft.com/office/drawing/2015/10/21/chartex" xmlns:cx3="http://schemas.microsoft.com/office/drawing/2016/5/9/chartex" xmlns:cx4="http://schemas.microsoft.com/office/drawing/2016/5/10/chartex" xmlns:cx5="http://schemas.microsoft.com/office/drawing/2016/5/11/chartex" xmlns:cx6="http://schemas.microsoft.com/office/drawing/2016/5/12/chartex" xmlns:cx7="http://schemas.microsoft.com/office/drawing/2016/5/13/chartex" xmlns:cx8="http://schemas.microsoft.com/office/drawing/2016/5/14/chartex" xmlns:mc="http://schemas.openxmlformats.org/markup-compatibility/2006" xmlns:aink="http://schemas.microsoft.com/office/drawing/2016/ink" xmlns:am3d="http://schemas.microsoft.com/office/drawing/2017/model3d" xmlns:o="urn:schemas-microsoft-com:office:office" xmlns:oel="http://schemas.microsoft.com/office/2019/extlst" xmlns:r="http://schemas.openxmlformats.org/officeDocument/2006/relationships" xmlns:m="http://schemas.openxmlformats.org/officeDocument/2006/math" xmlns:v="urn:schemas-microsoft-com:vml" xmlns:wp14="http://schemas.microsoft.com/office/word/2010/wordprocessingDrawing" xmlns:wp="http://schemas.openxmlformats.org/drawingml/2006/wordprocessingDrawing" xmlns:w10="urn:schemas-microsoft-com:office:word" xmlns:w="http://schemas.openxmlformats.org/wordprocessingml/2006/main" xmlns:w14="http://schemas.microsoft.com/office/word/2010/wordml" xmlns:w15="http://schemas.microsoft.com/office/word/2012/wordml" xmlns:w16cex="http://schemas.microsoft.com/office/word/2018/wordml/cex" xmlns:w16cid="http://schemas.microsoft.com/office/word/2016/wordml/cid" xmlns:w16="http://schemas.microsoft.com/office/word/2018/wordml" xmlns:w16du="http://schemas.microsoft.com/office/word/2023/wordml/word16du" xmlns:w16sdtdh="http://schemas.microsoft.com/office/word/2020/wordml/sdtdatahash" xmlns:w16se="http://schemas.microsoft.com/office/word/2015/wordml/symex" xmlns:wpg="http://schemas.microsoft.com/office/word/2010/wordprocessingGroup" xmlns:wpi="http://schemas.microsoft.com/office/word/2010/wordprocessingInk" xmlns:wne="http://schemas.microsoft.com/office/word/2006/wordml" xmlns:wps="http://schemas.microsoft.com/office/word/2010/wordprocessingShape" mc:Ignorable="w14 w15 w16se w16cid w16 w16cex w16sdtdh wp14">
   <w:abstractNum w:abstractNumId="0" w15:restartNumberingAfterBreak="0">
     <w:nsid w:val="5EF94EC7"/>
     <w:multiLevelType w:val="hybridMultilevel"/>
@@ -835,6 +872,7 @@
   <w:style w:type="paragraph" w:default="1" w:styleId="Normal">
     <w:name w:val="Normal"/>
     <w:qFormat/>
+    <w:rsid w:val="00C71867"/>
   </w:style>
   <w:style w:type="character" w:default="1" w:styleId="DefaultParagraphFont">
     <w:name w:val="Default Paragraph Font"/>
